--- a/Thuyết trình ngày 24-4-2020/Testcaselagi.docx
+++ b/Thuyết trình ngày 24-4-2020/Testcaselagi.docx
@@ -60,9 +60,8 @@
           <w:szCs w:val="30"/>
           <w:shd w:val="clear" w:color="auto" w:fill="FFFFFF"/>
         </w:rPr>
-        <w:t xml:space="preserve">Bạn muốn viết được Testcase thì trước tiên bạn phải tạo ra test scenarios hay còn gọi là kịch bản test trước. Muốn tạo được test scenarios thì bạn phải hiểu được rõ được đặc tả yêu cầu của dự án đó, các chức năng bạn định viết là gì. </w:t>
-      </w:r>
-      <w:proofErr w:type="gramStart"/>
+        <w:t>Bạn muốn viết được Testcase thì trước tiên bạn phải tạo ra test scenarios</w:t>
+      </w:r>
       <w:r>
         <w:rPr>
           <w:rFonts w:ascii="Times New Roman" w:hAnsi="Times New Roman" w:cs="Times New Roman"/>
@@ -71,10 +70,41 @@
           <w:szCs w:val="30"/>
           <w:shd w:val="clear" w:color="auto" w:fill="FFFFFF"/>
         </w:rPr>
-        <w:t>Các chức năng hoạt động như thế nào, ảnh hưởng tới nhau ra làm sao.</w:t>
+        <w:t xml:space="preserve"> (sơ ne ri ờ</w:t>
       </w:r>
       <w:bookmarkStart w:id="0" w:name="_GoBack"/>
       <w:bookmarkEnd w:id="0"/>
+      <w:r>
+        <w:rPr>
+          <w:rFonts w:ascii="Times New Roman" w:hAnsi="Times New Roman" w:cs="Times New Roman"/>
+          <w:color w:val="212529"/>
+          <w:sz w:val="30"/>
+          <w:szCs w:val="30"/>
+          <w:shd w:val="clear" w:color="auto" w:fill="FFFFFF"/>
+        </w:rPr>
+        <w:t>)</w:t>
+      </w:r>
+      <w:r>
+        <w:rPr>
+          <w:rFonts w:ascii="Times New Roman" w:hAnsi="Times New Roman" w:cs="Times New Roman"/>
+          <w:color w:val="212529"/>
+          <w:sz w:val="30"/>
+          <w:szCs w:val="30"/>
+          <w:shd w:val="clear" w:color="auto" w:fill="FFFFFF"/>
+        </w:rPr>
+        <w:t xml:space="preserve"> hay còn gọi là kịch bản test trước. Muốn tạo được test scenarios thì bạn phải hiểu được rõ được đặc tả yêu cầu của dự án đó, các chức năng bạn định viết là gì. </w:t>
+      </w:r>
+      <w:proofErr w:type="gramStart"/>
+      <w:r>
+        <w:rPr>
+          <w:rFonts w:ascii="Times New Roman" w:hAnsi="Times New Roman" w:cs="Times New Roman"/>
+          <w:color w:val="212529"/>
+          <w:sz w:val="30"/>
+          <w:szCs w:val="30"/>
+          <w:shd w:val="clear" w:color="auto" w:fill="FFFFFF"/>
+        </w:rPr>
+        <w:t>Các chức năng hoạt động như thế nào, ảnh hưởng tới nhau ra làm sao.</w:t>
+      </w:r>
       <w:proofErr w:type="gramEnd"/>
     </w:p>
     <w:p>
@@ -137,17 +167,7 @@
           <w:szCs w:val="30"/>
           <w:shd w:val="clear" w:color="auto" w:fill="FFFFFF"/>
         </w:rPr>
-        <w:t>Tester sẽ thống kê toàn bộ những yêu cầu của khách hàng để test xem phần mềm hay ứng dụng đó có thể đáp ứng được toàn bộ yêu cầu của khách hàng hay không để điều chỉnh cho hợp lý đúng với mục đích của khách hàng</w:t>
-      </w:r>
-      <w:r>
-        <w:rPr>
-          <w:rFonts w:ascii="Times New Roman" w:hAnsi="Times New Roman" w:cs="Times New Roman"/>
-          <w:color w:val="000000"/>
-          <w:sz w:val="30"/>
-          <w:szCs w:val="30"/>
-          <w:shd w:val="clear" w:color="auto" w:fill="FFFFFF"/>
-        </w:rPr>
-        <w:t>.</w:t>
+        <w:t>Tester sẽ thống kê toàn bộ những yêu cầu của khách hàng để test xem phần mềm hay ứng dụng đó có thể đáp ứng được toàn bộ yêu cầu của khách hàng hay không để điều chỉnh cho hợp lý đúng với mục đích của khách hàng.</w:t>
       </w:r>
     </w:p>
     <w:p>
@@ -179,8 +199,9 @@
           <w:szCs w:val="30"/>
           <w:shd w:val="clear" w:color="auto" w:fill="FFFFFF"/>
         </w:rPr>
-        <w:t xml:space="preserve">Testcase </w:t>
-      </w:r>
+        <w:t>Testcase  giúp</w:t>
+      </w:r>
+      <w:proofErr w:type="gramEnd"/>
       <w:r>
         <w:rPr>
           <w:rFonts w:ascii="Times New Roman" w:hAnsi="Times New Roman" w:cs="Times New Roman"/>
@@ -189,28 +210,7 @@
           <w:szCs w:val="30"/>
           <w:shd w:val="clear" w:color="auto" w:fill="FFFFFF"/>
         </w:rPr>
-        <w:t> giúp</w:t>
-      </w:r>
-      <w:proofErr w:type="gramEnd"/>
-      <w:r>
-        <w:rPr>
-          <w:rFonts w:ascii="Times New Roman" w:hAnsi="Times New Roman" w:cs="Times New Roman"/>
-          <w:color w:val="000000"/>
-          <w:sz w:val="30"/>
-          <w:szCs w:val="30"/>
-          <w:shd w:val="clear" w:color="auto" w:fill="FFFFFF"/>
-        </w:rPr>
-        <w:t xml:space="preserve"> cho người phát triển biết được rằng chức năng nào đã hoàn thiện và chức năng nào cần phải sửa hoặc có lỗi</w:t>
-      </w:r>
-      <w:r>
-        <w:rPr>
-          <w:rFonts w:ascii="Times New Roman" w:hAnsi="Times New Roman" w:cs="Times New Roman"/>
-          <w:color w:val="000000"/>
-          <w:sz w:val="30"/>
-          <w:szCs w:val="30"/>
-          <w:shd w:val="clear" w:color="auto" w:fill="FFFFFF"/>
-        </w:rPr>
-        <w:t>.</w:t>
+        <w:t xml:space="preserve"> cho người phát triển biết được rằng chức năng nào đã hoàn thiện và chức năng nào cần phải sửa hoặc có lỗi.</w:t>
       </w:r>
     </w:p>
     <w:p/>
